--- a/Test_BP/Fol_2k_files_500(2)/fr-FR/file 500_2 - Copy (137).docx
+++ b/Test_BP/Fol_2k_files_500(2)/fr-FR/file 500_2 - Copy (137).docx
@@ -1,7 +1,7 @@
 
 <file path=word/document.xml><?xml version="1.0" encoding="utf-8"?>
 <w:document xmlns:wpc="http://schemas.microsoft.com/office/word/2010/wordprocessingCanvas" xmlns:cx="http://schemas.microsoft.com/office/drawing/2014/chartex" xmlns:cx1="http://schemas.microsoft.com/office/drawing/2015/9/8/chartex" xmlns:cx2="http://schemas.microsoft.com/office/drawing/2015/10/21/chartex" xmlns:cx3="http://schemas.microsoft.com/office/drawing/2016/5/9/chartex" xmlns:cx4="http://schemas.microsoft.com/office/drawing/2016/5/10/chartex" xmlns:cx5="http://schemas.microsoft.com/office/drawing/2016/5/11/chartex" xmlns:mc="http://schemas.openxmlformats.org/markup-compatibility/2006" xmlns:o="urn:schemas-microsoft-com:office:office" xmlns:r="http://schemas.openxmlformats.org/officeDocument/2006/relationships" xmlns:m="http://schemas.openxmlformats.org/officeDocument/2006/math" xmlns:v="urn:schemas-microsoft-com:vml" xmlns:wp14="http://schemas.microsoft.com/office/word/2010/wordprocessingDrawing" xmlns:wp="http://schemas.openxmlformats.org/drawingml/2006/wordprocessingDrawing" xmlns:w10="urn:schemas-microsoft-com:office:word" xmlns:w="http://schemas.openxmlformats.org/wordprocessingml/2006/main" xmlns:w14="http://schemas.microsoft.com/office/word/2010/wordml" xmlns:w15="http://schemas.microsoft.com/office/word/2012/wordml" xmlns:wne="http://schemas.microsoft.com/office/word/2006/wordml" xmlns:wpg="http://schemas.microsoft.com/office/word/2010/wordprocessingGroup" xmlns:wpi="http://schemas.microsoft.com/office/word/2010/wordprocessingInk" xmlns:wps="http://schemas.microsoft.com/office/word/2010/wordprocessingShape" mc:Ignorable="w14 w15 wp14">
-  <!-- Generated by Aspose.Words for Java 20.12.0 -->
+  <!-- Generated by Aspose.Words for Java 21.10.0 -->
   <w:body>
     <w:p>
       <w:pPr>
@@ -35,44 +35,44 @@
           <w:highlight w:val="none"/>
           <w:u w:val="none" w:color="auto"/>
           <w:effect w:val="none"/>
-          <w:bdr w:val="nil"/>
-          <w:shd w:val="clear" w:color="auto" w:fill="auto"/>
-          <w:vertAlign w:val="baseline"/>
-          <w:rtl w:val="0"/>
-          <w:cs w:val="0"/>
-          <w:lang w:val="fr-FR" w:eastAsia="zh-TW" w:bidi="ar-SA"/>
-        </w:rPr>
-        <w:t>t êèxcêèpt tôö sôö têèmpêèr mùútùúàæl tàæstêès môöthêèr.</w:t>
-      </w:r>
-      <w:r>
-        <w:rPr>
-          <w:rStyle w:val="DefaultParagraphFont"/>
-          <w:rFonts w:ascii="Calibri" w:eastAsia="Calibri" w:hAnsi="Calibri" w:cs="Calibri"/>
-          <w:b w:val="0"/>
-          <w:bCs w:val="0"/>
-          <w:i w:val="0"/>
-          <w:iCs w:val="0"/>
-          <w:caps w:val="0"/>
-          <w:smallCaps w:val="0"/>
-          <w:strike w:val="0"/>
-          <w:dstrike w:val="0"/>
-          <w:outline w:val="0"/>
-          <w:shadow w:val="0"/>
-          <w:emboss w:val="0"/>
-          <w:imprint w:val="0"/>
-          <w:noProof w:val="0"/>
-          <w:vanish w:val="0"/>
-          <w:color w:val="auto"/>
-          <w:spacing w:val="0"/>
-          <w:w w:val="100"/>
-          <w:kern w:val="0"/>
-          <w:position w:val="0"/>
-          <w:sz w:val="22"/>
-          <w:szCs w:val="22"/>
-          <w:highlight w:val="none"/>
-          <w:u w:val="none" w:color="auto"/>
-          <w:effect w:val="none"/>
-          <w:bdr w:val="nil"/>
+          <w:bdr w:val="none" w:sz="0" w:space="0" w:color="auto"/>
+          <w:shd w:val="clear" w:color="auto" w:fill="auto"/>
+          <w:vertAlign w:val="baseline"/>
+          <w:rtl w:val="0"/>
+          <w:cs w:val="0"/>
+          <w:lang w:val="fr-FR" w:eastAsia="zh-TW" w:bidi="ar-SA"/>
+        </w:rPr>
+        <w:t>t èèxcèèpt tóõ sóõ tèèmpèèr múýtúýæål tæåstèès móõthèèr.</w:t>
+      </w:r>
+      <w:r>
+        <w:rPr>
+          <w:rStyle w:val="DefaultParagraphFont"/>
+          <w:rFonts w:ascii="Calibri" w:eastAsia="Calibri" w:hAnsi="Calibri" w:cs="Calibri"/>
+          <w:b w:val="0"/>
+          <w:bCs w:val="0"/>
+          <w:i w:val="0"/>
+          <w:iCs w:val="0"/>
+          <w:caps w:val="0"/>
+          <w:smallCaps w:val="0"/>
+          <w:strike w:val="0"/>
+          <w:dstrike w:val="0"/>
+          <w:outline w:val="0"/>
+          <w:shadow w:val="0"/>
+          <w:emboss w:val="0"/>
+          <w:imprint w:val="0"/>
+          <w:noProof w:val="0"/>
+          <w:vanish w:val="0"/>
+          <w:color w:val="auto"/>
+          <w:spacing w:val="0"/>
+          <w:w w:val="100"/>
+          <w:kern w:val="0"/>
+          <w:position w:val="0"/>
+          <w:sz w:val="22"/>
+          <w:szCs w:val="22"/>
+          <w:highlight w:val="none"/>
+          <w:u w:val="none" w:color="auto"/>
+          <w:effect w:val="none"/>
+          <w:bdr w:val="none" w:sz="0" w:space="0" w:color="auto"/>
           <w:shd w:val="clear" w:color="auto" w:fill="auto"/>
           <w:vertAlign w:val="baseline"/>
           <w:rtl w:val="0"/>
@@ -109,44 +109,44 @@
           <w:highlight w:val="none"/>
           <w:u w:val="none" w:color="auto"/>
           <w:effect w:val="none"/>
-          <w:bdr w:val="nil"/>
-          <w:shd w:val="clear" w:color="auto" w:fill="auto"/>
-          <w:vertAlign w:val="baseline"/>
-          <w:rtl w:val="0"/>
-          <w:cs w:val="0"/>
-          <w:lang w:val="fr-FR" w:eastAsia="zh-TW" w:bidi="ar-SA"/>
-        </w:rPr>
-        <w:t>Ïntèèrèèstèèd cûýltìívàátèèd ìíts côòntìínûýìíng nôòw yèèt àárèè.</w:t>
-      </w:r>
-      <w:r>
-        <w:rPr>
-          <w:rStyle w:val="DefaultParagraphFont"/>
-          <w:rFonts w:ascii="Calibri" w:eastAsia="Calibri" w:hAnsi="Calibri" w:cs="Calibri"/>
-          <w:b w:val="0"/>
-          <w:bCs w:val="0"/>
-          <w:i w:val="0"/>
-          <w:iCs w:val="0"/>
-          <w:caps w:val="0"/>
-          <w:smallCaps w:val="0"/>
-          <w:strike w:val="0"/>
-          <w:dstrike w:val="0"/>
-          <w:outline w:val="0"/>
-          <w:shadow w:val="0"/>
-          <w:emboss w:val="0"/>
-          <w:imprint w:val="0"/>
-          <w:noProof w:val="0"/>
-          <w:vanish w:val="0"/>
-          <w:color w:val="auto"/>
-          <w:spacing w:val="0"/>
-          <w:w w:val="100"/>
-          <w:kern w:val="0"/>
-          <w:position w:val="0"/>
-          <w:sz w:val="22"/>
-          <w:szCs w:val="22"/>
-          <w:highlight w:val="none"/>
-          <w:u w:val="none" w:color="auto"/>
-          <w:effect w:val="none"/>
-          <w:bdr w:val="nil"/>
+          <w:bdr w:val="none" w:sz="0" w:space="0" w:color="auto"/>
+          <w:shd w:val="clear" w:color="auto" w:fill="auto"/>
+          <w:vertAlign w:val="baseline"/>
+          <w:rtl w:val="0"/>
+          <w:cs w:val="0"/>
+          <w:lang w:val="fr-FR" w:eastAsia="zh-TW" w:bidi="ar-SA"/>
+        </w:rPr>
+        <w:t>Ïntêèrêèstêèd cùýltíïvåátêèd íïts cöôntíïnùýíïng nöôw yêèt åárêè.</w:t>
+      </w:r>
+      <w:r>
+        <w:rPr>
+          <w:rStyle w:val="DefaultParagraphFont"/>
+          <w:rFonts w:ascii="Calibri" w:eastAsia="Calibri" w:hAnsi="Calibri" w:cs="Calibri"/>
+          <w:b w:val="0"/>
+          <w:bCs w:val="0"/>
+          <w:i w:val="0"/>
+          <w:iCs w:val="0"/>
+          <w:caps w:val="0"/>
+          <w:smallCaps w:val="0"/>
+          <w:strike w:val="0"/>
+          <w:dstrike w:val="0"/>
+          <w:outline w:val="0"/>
+          <w:shadow w:val="0"/>
+          <w:emboss w:val="0"/>
+          <w:imprint w:val="0"/>
+          <w:noProof w:val="0"/>
+          <w:vanish w:val="0"/>
+          <w:color w:val="auto"/>
+          <w:spacing w:val="0"/>
+          <w:w w:val="100"/>
+          <w:kern w:val="0"/>
+          <w:position w:val="0"/>
+          <w:sz w:val="22"/>
+          <w:szCs w:val="22"/>
+          <w:highlight w:val="none"/>
+          <w:u w:val="none" w:color="auto"/>
+          <w:effect w:val="none"/>
+          <w:bdr w:val="none" w:sz="0" w:space="0" w:color="auto"/>
           <w:shd w:val="clear" w:color="auto" w:fill="auto"/>
           <w:vertAlign w:val="baseline"/>
           <w:rtl w:val="0"/>
@@ -183,44 +183,44 @@
           <w:highlight w:val="none"/>
           <w:u w:val="none" w:color="auto"/>
           <w:effect w:val="none"/>
-          <w:bdr w:val="nil"/>
-          <w:shd w:val="clear" w:color="auto" w:fill="auto"/>
-          <w:vertAlign w:val="baseline"/>
-          <w:rtl w:val="0"/>
-          <w:cs w:val="0"/>
-          <w:lang w:val="fr-FR" w:eastAsia="zh-TW" w:bidi="ar-SA"/>
-        </w:rPr>
-        <w:t>Öüýt îïntèérèéstèéd ååccèéptååncèé òòüýr påårtîïåålîïty ååffròòntîïng üýnplèéååsåånt why åådd.</w:t>
-      </w:r>
-      <w:r>
-        <w:rPr>
-          <w:rStyle w:val="DefaultParagraphFont"/>
-          <w:rFonts w:ascii="Calibri" w:eastAsia="Calibri" w:hAnsi="Calibri" w:cs="Calibri"/>
-          <w:b w:val="0"/>
-          <w:bCs w:val="0"/>
-          <w:i w:val="0"/>
-          <w:iCs w:val="0"/>
-          <w:caps w:val="0"/>
-          <w:smallCaps w:val="0"/>
-          <w:strike w:val="0"/>
-          <w:dstrike w:val="0"/>
-          <w:outline w:val="0"/>
-          <w:shadow w:val="0"/>
-          <w:emboss w:val="0"/>
-          <w:imprint w:val="0"/>
-          <w:noProof w:val="0"/>
-          <w:vanish w:val="0"/>
-          <w:color w:val="auto"/>
-          <w:spacing w:val="0"/>
-          <w:w w:val="100"/>
-          <w:kern w:val="0"/>
-          <w:position w:val="0"/>
-          <w:sz w:val="22"/>
-          <w:szCs w:val="22"/>
-          <w:highlight w:val="none"/>
-          <w:u w:val="none" w:color="auto"/>
-          <w:effect w:val="none"/>
-          <w:bdr w:val="nil"/>
+          <w:bdr w:val="none" w:sz="0" w:space="0" w:color="auto"/>
+          <w:shd w:val="clear" w:color="auto" w:fill="auto"/>
+          <w:vertAlign w:val="baseline"/>
+          <w:rtl w:val="0"/>
+          <w:cs w:val="0"/>
+          <w:lang w:val="fr-FR" w:eastAsia="zh-TW" w:bidi="ar-SA"/>
+        </w:rPr>
+        <w:t>Òýùt íïntêêrêêstêêd äáccêêptäáncêê öôýùr päártíïäálíïty äáffröôntíïng ýùnplêêäásäánt why äádd.</w:t>
+      </w:r>
+      <w:r>
+        <w:rPr>
+          <w:rStyle w:val="DefaultParagraphFont"/>
+          <w:rFonts w:ascii="Calibri" w:eastAsia="Calibri" w:hAnsi="Calibri" w:cs="Calibri"/>
+          <w:b w:val="0"/>
+          <w:bCs w:val="0"/>
+          <w:i w:val="0"/>
+          <w:iCs w:val="0"/>
+          <w:caps w:val="0"/>
+          <w:smallCaps w:val="0"/>
+          <w:strike w:val="0"/>
+          <w:dstrike w:val="0"/>
+          <w:outline w:val="0"/>
+          <w:shadow w:val="0"/>
+          <w:emboss w:val="0"/>
+          <w:imprint w:val="0"/>
+          <w:noProof w:val="0"/>
+          <w:vanish w:val="0"/>
+          <w:color w:val="auto"/>
+          <w:spacing w:val="0"/>
+          <w:w w:val="100"/>
+          <w:kern w:val="0"/>
+          <w:position w:val="0"/>
+          <w:sz w:val="22"/>
+          <w:szCs w:val="22"/>
+          <w:highlight w:val="none"/>
+          <w:u w:val="none" w:color="auto"/>
+          <w:effect w:val="none"/>
+          <w:bdr w:val="none" w:sz="0" w:space="0" w:color="auto"/>
           <w:shd w:val="clear" w:color="auto" w:fill="auto"/>
           <w:vertAlign w:val="baseline"/>
           <w:rtl w:val="0"/>
@@ -257,44 +257,44 @@
           <w:highlight w:val="none"/>
           <w:u w:val="none" w:color="auto"/>
           <w:effect w:val="none"/>
-          <w:bdr w:val="nil"/>
-          <w:shd w:val="clear" w:color="auto" w:fill="auto"/>
-          <w:vertAlign w:val="baseline"/>
-          <w:rtl w:val="0"/>
-          <w:cs w:val="0"/>
-          <w:lang w:val="fr-FR" w:eastAsia="zh-TW" w:bidi="ar-SA"/>
-        </w:rPr>
-        <w:t>Ëstêêêêm gåârdêên mêên yêêt shy cööùûrsêê.</w:t>
-      </w:r>
-      <w:r>
-        <w:rPr>
-          <w:rStyle w:val="DefaultParagraphFont"/>
-          <w:rFonts w:ascii="Calibri" w:eastAsia="Calibri" w:hAnsi="Calibri" w:cs="Calibri"/>
-          <w:b w:val="0"/>
-          <w:bCs w:val="0"/>
-          <w:i w:val="0"/>
-          <w:iCs w:val="0"/>
-          <w:caps w:val="0"/>
-          <w:smallCaps w:val="0"/>
-          <w:strike w:val="0"/>
-          <w:dstrike w:val="0"/>
-          <w:outline w:val="0"/>
-          <w:shadow w:val="0"/>
-          <w:emboss w:val="0"/>
-          <w:imprint w:val="0"/>
-          <w:noProof w:val="0"/>
-          <w:vanish w:val="0"/>
-          <w:color w:val="auto"/>
-          <w:spacing w:val="0"/>
-          <w:w w:val="100"/>
-          <w:kern w:val="0"/>
-          <w:position w:val="0"/>
-          <w:sz w:val="22"/>
-          <w:szCs w:val="22"/>
-          <w:highlight w:val="none"/>
-          <w:u w:val="none" w:color="auto"/>
-          <w:effect w:val="none"/>
-          <w:bdr w:val="nil"/>
+          <w:bdr w:val="none" w:sz="0" w:space="0" w:color="auto"/>
+          <w:shd w:val="clear" w:color="auto" w:fill="auto"/>
+          <w:vertAlign w:val="baseline"/>
+          <w:rtl w:val="0"/>
+          <w:cs w:val="0"/>
+          <w:lang w:val="fr-FR" w:eastAsia="zh-TW" w:bidi="ar-SA"/>
+        </w:rPr>
+        <w:t>Ëstèëèëm gâárdèën mèën yèët shy côôýùrsèë.</w:t>
+      </w:r>
+      <w:r>
+        <w:rPr>
+          <w:rStyle w:val="DefaultParagraphFont"/>
+          <w:rFonts w:ascii="Calibri" w:eastAsia="Calibri" w:hAnsi="Calibri" w:cs="Calibri"/>
+          <w:b w:val="0"/>
+          <w:bCs w:val="0"/>
+          <w:i w:val="0"/>
+          <w:iCs w:val="0"/>
+          <w:caps w:val="0"/>
+          <w:smallCaps w:val="0"/>
+          <w:strike w:val="0"/>
+          <w:dstrike w:val="0"/>
+          <w:outline w:val="0"/>
+          <w:shadow w:val="0"/>
+          <w:emboss w:val="0"/>
+          <w:imprint w:val="0"/>
+          <w:noProof w:val="0"/>
+          <w:vanish w:val="0"/>
+          <w:color w:val="auto"/>
+          <w:spacing w:val="0"/>
+          <w:w w:val="100"/>
+          <w:kern w:val="0"/>
+          <w:position w:val="0"/>
+          <w:sz w:val="22"/>
+          <w:szCs w:val="22"/>
+          <w:highlight w:val="none"/>
+          <w:u w:val="none" w:color="auto"/>
+          <w:effect w:val="none"/>
+          <w:bdr w:val="none" w:sz="0" w:space="0" w:color="auto"/>
           <w:shd w:val="clear" w:color="auto" w:fill="auto"/>
           <w:vertAlign w:val="baseline"/>
           <w:rtl w:val="0"/>
@@ -331,44 +331,44 @@
           <w:highlight w:val="none"/>
           <w:u w:val="none" w:color="auto"/>
           <w:effect w:val="none"/>
-          <w:bdr w:val="nil"/>
-          <w:shd w:val="clear" w:color="auto" w:fill="auto"/>
-          <w:vertAlign w:val="baseline"/>
-          <w:rtl w:val="0"/>
-          <w:cs w:val="0"/>
-          <w:lang w:val="fr-FR" w:eastAsia="zh-TW" w:bidi="ar-SA"/>
-        </w:rPr>
-        <w:t>Cöônsûýltééd ûýp my töôlééräábly söôméétïîméés péérpéétûýäál öôh.</w:t>
-      </w:r>
-      <w:r>
-        <w:rPr>
-          <w:rStyle w:val="DefaultParagraphFont"/>
-          <w:rFonts w:ascii="Calibri" w:eastAsia="Calibri" w:hAnsi="Calibri" w:cs="Calibri"/>
-          <w:b w:val="0"/>
-          <w:bCs w:val="0"/>
-          <w:i w:val="0"/>
-          <w:iCs w:val="0"/>
-          <w:caps w:val="0"/>
-          <w:smallCaps w:val="0"/>
-          <w:strike w:val="0"/>
-          <w:dstrike w:val="0"/>
-          <w:outline w:val="0"/>
-          <w:shadow w:val="0"/>
-          <w:emboss w:val="0"/>
-          <w:imprint w:val="0"/>
-          <w:noProof w:val="0"/>
-          <w:vanish w:val="0"/>
-          <w:color w:val="auto"/>
-          <w:spacing w:val="0"/>
-          <w:w w:val="100"/>
-          <w:kern w:val="0"/>
-          <w:position w:val="0"/>
-          <w:sz w:val="22"/>
-          <w:szCs w:val="22"/>
-          <w:highlight w:val="none"/>
-          <w:u w:val="none" w:color="auto"/>
-          <w:effect w:val="none"/>
-          <w:bdr w:val="nil"/>
+          <w:bdr w:val="none" w:sz="0" w:space="0" w:color="auto"/>
+          <w:shd w:val="clear" w:color="auto" w:fill="auto"/>
+          <w:vertAlign w:val="baseline"/>
+          <w:rtl w:val="0"/>
+          <w:cs w:val="0"/>
+          <w:lang w:val="fr-FR" w:eastAsia="zh-TW" w:bidi="ar-SA"/>
+        </w:rPr>
+        <w:t>Còónsùùltêéd ùùp my tòólêéråæbly sòómêétïìmêés pêérpêétùùåæl òóh.</w:t>
+      </w:r>
+      <w:r>
+        <w:rPr>
+          <w:rStyle w:val="DefaultParagraphFont"/>
+          <w:rFonts w:ascii="Calibri" w:eastAsia="Calibri" w:hAnsi="Calibri" w:cs="Calibri"/>
+          <w:b w:val="0"/>
+          <w:bCs w:val="0"/>
+          <w:i w:val="0"/>
+          <w:iCs w:val="0"/>
+          <w:caps w:val="0"/>
+          <w:smallCaps w:val="0"/>
+          <w:strike w:val="0"/>
+          <w:dstrike w:val="0"/>
+          <w:outline w:val="0"/>
+          <w:shadow w:val="0"/>
+          <w:emboss w:val="0"/>
+          <w:imprint w:val="0"/>
+          <w:noProof w:val="0"/>
+          <w:vanish w:val="0"/>
+          <w:color w:val="auto"/>
+          <w:spacing w:val="0"/>
+          <w:w w:val="100"/>
+          <w:kern w:val="0"/>
+          <w:position w:val="0"/>
+          <w:sz w:val="22"/>
+          <w:szCs w:val="22"/>
+          <w:highlight w:val="none"/>
+          <w:u w:val="none" w:color="auto"/>
+          <w:effect w:val="none"/>
+          <w:bdr w:val="none" w:sz="0" w:space="0" w:color="auto"/>
           <w:shd w:val="clear" w:color="auto" w:fill="auto"/>
           <w:vertAlign w:val="baseline"/>
           <w:rtl w:val="0"/>
@@ -405,44 +405,44 @@
           <w:highlight w:val="none"/>
           <w:u w:val="none" w:color="auto"/>
           <w:effect w:val="none"/>
-          <w:bdr w:val="nil"/>
-          <w:shd w:val="clear" w:color="auto" w:fill="auto"/>
-          <w:vertAlign w:val="baseline"/>
-          <w:rtl w:val="0"/>
-          <w:cs w:val="0"/>
-          <w:lang w:val="fr-FR" w:eastAsia="zh-TW" w:bidi="ar-SA"/>
-        </w:rPr>
-        <w:t>Ëxprëèssîíöón ãàccëèptãàncëè îímprüûdëèncëè pãàrtîícüûlãàr hãàd ëèãàt üûnsãàtîíãàblëè.</w:t>
-      </w:r>
-      <w:r>
-        <w:rPr>
-          <w:rStyle w:val="DefaultParagraphFont"/>
-          <w:rFonts w:ascii="Calibri" w:eastAsia="Calibri" w:hAnsi="Calibri" w:cs="Calibri"/>
-          <w:b w:val="0"/>
-          <w:bCs w:val="0"/>
-          <w:i w:val="0"/>
-          <w:iCs w:val="0"/>
-          <w:caps w:val="0"/>
-          <w:smallCaps w:val="0"/>
-          <w:strike w:val="0"/>
-          <w:dstrike w:val="0"/>
-          <w:outline w:val="0"/>
-          <w:shadow w:val="0"/>
-          <w:emboss w:val="0"/>
-          <w:imprint w:val="0"/>
-          <w:noProof w:val="0"/>
-          <w:vanish w:val="0"/>
-          <w:color w:val="auto"/>
-          <w:spacing w:val="0"/>
-          <w:w w:val="100"/>
-          <w:kern w:val="0"/>
-          <w:position w:val="0"/>
-          <w:sz w:val="22"/>
-          <w:szCs w:val="22"/>
-          <w:highlight w:val="none"/>
-          <w:u w:val="none" w:color="auto"/>
-          <w:effect w:val="none"/>
-          <w:bdr w:val="nil"/>
+          <w:bdr w:val="none" w:sz="0" w:space="0" w:color="auto"/>
+          <w:shd w:val="clear" w:color="auto" w:fill="auto"/>
+          <w:vertAlign w:val="baseline"/>
+          <w:rtl w:val="0"/>
+          <w:cs w:val="0"/>
+          <w:lang w:val="fr-FR" w:eastAsia="zh-TW" w:bidi="ar-SA"/>
+        </w:rPr>
+        <w:t>Ëxprëëssïìóön åáccëëptåáncëë ïìmprúùdëëncëë påártïìcúùlåár håád ëëåát úùnsåátïìåáblëë.</w:t>
+      </w:r>
+      <w:r>
+        <w:rPr>
+          <w:rStyle w:val="DefaultParagraphFont"/>
+          <w:rFonts w:ascii="Calibri" w:eastAsia="Calibri" w:hAnsi="Calibri" w:cs="Calibri"/>
+          <w:b w:val="0"/>
+          <w:bCs w:val="0"/>
+          <w:i w:val="0"/>
+          <w:iCs w:val="0"/>
+          <w:caps w:val="0"/>
+          <w:smallCaps w:val="0"/>
+          <w:strike w:val="0"/>
+          <w:dstrike w:val="0"/>
+          <w:outline w:val="0"/>
+          <w:shadow w:val="0"/>
+          <w:emboss w:val="0"/>
+          <w:imprint w:val="0"/>
+          <w:noProof w:val="0"/>
+          <w:vanish w:val="0"/>
+          <w:color w:val="auto"/>
+          <w:spacing w:val="0"/>
+          <w:w w:val="100"/>
+          <w:kern w:val="0"/>
+          <w:position w:val="0"/>
+          <w:sz w:val="22"/>
+          <w:szCs w:val="22"/>
+          <w:highlight w:val="none"/>
+          <w:u w:val="none" w:color="auto"/>
+          <w:effect w:val="none"/>
+          <w:bdr w:val="none" w:sz="0" w:space="0" w:color="auto"/>
           <w:shd w:val="clear" w:color="auto" w:fill="auto"/>
           <w:vertAlign w:val="baseline"/>
           <w:rtl w:val="0"/>
@@ -485,44 +485,44 @@
           <w:highlight w:val="none"/>
           <w:u w:val="none" w:color="auto"/>
           <w:effect w:val="none"/>
-          <w:bdr w:val="nil"/>
-          <w:shd w:val="clear" w:color="auto" w:fill="auto"/>
-          <w:vertAlign w:val="baseline"/>
-          <w:rtl w:val="0"/>
-          <w:cs w:val="0"/>
-          <w:lang w:val="fr-FR" w:eastAsia="zh-TW" w:bidi="ar-SA"/>
-        </w:rPr>
-        <w:t>Háäd dêënóôtíìng próôpêërly jóôíìntùúrêë yóôùú óôccáäsíìóôn díìrêëctly ráäíìllêëry.</w:t>
-      </w:r>
-      <w:r>
-        <w:rPr>
-          <w:rStyle w:val="DefaultParagraphFont"/>
-          <w:rFonts w:ascii="Calibri" w:eastAsia="Calibri" w:hAnsi="Calibri" w:cs="Calibri"/>
-          <w:b w:val="0"/>
-          <w:bCs w:val="0"/>
-          <w:i w:val="0"/>
-          <w:iCs w:val="0"/>
-          <w:caps w:val="0"/>
-          <w:smallCaps w:val="0"/>
-          <w:strike w:val="0"/>
-          <w:dstrike w:val="0"/>
-          <w:outline w:val="0"/>
-          <w:shadow w:val="0"/>
-          <w:emboss w:val="0"/>
-          <w:imprint w:val="0"/>
-          <w:noProof w:val="0"/>
-          <w:vanish w:val="0"/>
-          <w:color w:val="auto"/>
-          <w:spacing w:val="0"/>
-          <w:w w:val="100"/>
-          <w:kern w:val="0"/>
-          <w:position w:val="0"/>
-          <w:sz w:val="22"/>
-          <w:szCs w:val="22"/>
-          <w:highlight w:val="none"/>
-          <w:u w:val="none" w:color="auto"/>
-          <w:effect w:val="none"/>
-          <w:bdr w:val="nil"/>
+          <w:bdr w:val="none" w:sz="0" w:space="0" w:color="auto"/>
+          <w:shd w:val="clear" w:color="auto" w:fill="auto"/>
+          <w:vertAlign w:val="baseline"/>
+          <w:rtl w:val="0"/>
+          <w:cs w:val="0"/>
+          <w:lang w:val="fr-FR" w:eastAsia="zh-TW" w:bidi="ar-SA"/>
+        </w:rPr>
+        <w:t>Häád dèénôötíïng prôöpèérly jôöíïntùýrèé yôöùý ôöccäásíïôön díïrèéctly räáíïllèéry.</w:t>
+      </w:r>
+      <w:r>
+        <w:rPr>
+          <w:rStyle w:val="DefaultParagraphFont"/>
+          <w:rFonts w:ascii="Calibri" w:eastAsia="Calibri" w:hAnsi="Calibri" w:cs="Calibri"/>
+          <w:b w:val="0"/>
+          <w:bCs w:val="0"/>
+          <w:i w:val="0"/>
+          <w:iCs w:val="0"/>
+          <w:caps w:val="0"/>
+          <w:smallCaps w:val="0"/>
+          <w:strike w:val="0"/>
+          <w:dstrike w:val="0"/>
+          <w:outline w:val="0"/>
+          <w:shadow w:val="0"/>
+          <w:emboss w:val="0"/>
+          <w:imprint w:val="0"/>
+          <w:noProof w:val="0"/>
+          <w:vanish w:val="0"/>
+          <w:color w:val="auto"/>
+          <w:spacing w:val="0"/>
+          <w:w w:val="100"/>
+          <w:kern w:val="0"/>
+          <w:position w:val="0"/>
+          <w:sz w:val="22"/>
+          <w:szCs w:val="22"/>
+          <w:highlight w:val="none"/>
+          <w:u w:val="none" w:color="auto"/>
+          <w:effect w:val="none"/>
+          <w:bdr w:val="none" w:sz="0" w:space="0" w:color="auto"/>
           <w:shd w:val="clear" w:color="auto" w:fill="auto"/>
           <w:vertAlign w:val="baseline"/>
           <w:rtl w:val="0"/>
@@ -559,44 +559,44 @@
           <w:highlight w:val="none"/>
           <w:u w:val="none" w:color="auto"/>
           <w:effect w:val="none"/>
-          <w:bdr w:val="nil"/>
-          <w:shd w:val="clear" w:color="auto" w:fill="auto"/>
-          <w:vertAlign w:val="baseline"/>
-          <w:rtl w:val="0"/>
-          <w:cs w:val="0"/>
-          <w:lang w:val="fr-FR" w:eastAsia="zh-TW" w:bidi="ar-SA"/>
-        </w:rPr>
-        <w:t>Ín sáæíîd tóö óöf póöóör füûll bëè póöst fáæcëè snüûg.</w:t>
-      </w:r>
-      <w:r>
-        <w:rPr>
-          <w:rStyle w:val="DefaultParagraphFont"/>
-          <w:rFonts w:ascii="Calibri" w:eastAsia="Calibri" w:hAnsi="Calibri" w:cs="Calibri"/>
-          <w:b w:val="0"/>
-          <w:bCs w:val="0"/>
-          <w:i w:val="0"/>
-          <w:iCs w:val="0"/>
-          <w:caps w:val="0"/>
-          <w:smallCaps w:val="0"/>
-          <w:strike w:val="0"/>
-          <w:dstrike w:val="0"/>
-          <w:outline w:val="0"/>
-          <w:shadow w:val="0"/>
-          <w:emboss w:val="0"/>
-          <w:imprint w:val="0"/>
-          <w:noProof w:val="0"/>
-          <w:vanish w:val="0"/>
-          <w:color w:val="auto"/>
-          <w:spacing w:val="0"/>
-          <w:w w:val="100"/>
-          <w:kern w:val="0"/>
-          <w:position w:val="0"/>
-          <w:sz w:val="22"/>
-          <w:szCs w:val="22"/>
-          <w:highlight w:val="none"/>
-          <w:u w:val="none" w:color="auto"/>
-          <w:effect w:val="none"/>
-          <w:bdr w:val="nil"/>
+          <w:bdr w:val="none" w:sz="0" w:space="0" w:color="auto"/>
+          <w:shd w:val="clear" w:color="auto" w:fill="auto"/>
+          <w:vertAlign w:val="baseline"/>
+          <w:rtl w:val="0"/>
+          <w:cs w:val="0"/>
+          <w:lang w:val="fr-FR" w:eastAsia="zh-TW" w:bidi="ar-SA"/>
+        </w:rPr>
+        <w:t>Ïn sáäîïd tôô ôôf pôôôôr fúýll bëè pôôst fáäcëè snúýg.</w:t>
+      </w:r>
+      <w:r>
+        <w:rPr>
+          <w:rStyle w:val="DefaultParagraphFont"/>
+          <w:rFonts w:ascii="Calibri" w:eastAsia="Calibri" w:hAnsi="Calibri" w:cs="Calibri"/>
+          <w:b w:val="0"/>
+          <w:bCs w:val="0"/>
+          <w:i w:val="0"/>
+          <w:iCs w:val="0"/>
+          <w:caps w:val="0"/>
+          <w:smallCaps w:val="0"/>
+          <w:strike w:val="0"/>
+          <w:dstrike w:val="0"/>
+          <w:outline w:val="0"/>
+          <w:shadow w:val="0"/>
+          <w:emboss w:val="0"/>
+          <w:imprint w:val="0"/>
+          <w:noProof w:val="0"/>
+          <w:vanish w:val="0"/>
+          <w:color w:val="auto"/>
+          <w:spacing w:val="0"/>
+          <w:w w:val="100"/>
+          <w:kern w:val="0"/>
+          <w:position w:val="0"/>
+          <w:sz w:val="22"/>
+          <w:szCs w:val="22"/>
+          <w:highlight w:val="none"/>
+          <w:u w:val="none" w:color="auto"/>
+          <w:effect w:val="none"/>
+          <w:bdr w:val="none" w:sz="0" w:space="0" w:color="auto"/>
           <w:shd w:val="clear" w:color="auto" w:fill="auto"/>
           <w:vertAlign w:val="baseline"/>
           <w:rtl w:val="0"/>
@@ -633,44 +633,44 @@
           <w:highlight w:val="none"/>
           <w:u w:val="none" w:color="auto"/>
           <w:effect w:val="none"/>
-          <w:bdr w:val="nil"/>
-          <w:shd w:val="clear" w:color="auto" w:fill="auto"/>
-          <w:vertAlign w:val="baseline"/>
-          <w:rtl w:val="0"/>
-          <w:cs w:val="0"/>
-          <w:lang w:val="fr-FR" w:eastAsia="zh-TW" w:bidi="ar-SA"/>
-        </w:rPr>
-        <w:t>Ìntröôdúücêêd íïmprúüdêêncêê sêêêê sàày úünplêêààsíïng dêêvöônshíïrêê ààccêêptààncêê söôn.</w:t>
-      </w:r>
-      <w:r>
-        <w:rPr>
-          <w:rStyle w:val="DefaultParagraphFont"/>
-          <w:rFonts w:ascii="Calibri" w:eastAsia="Calibri" w:hAnsi="Calibri" w:cs="Calibri"/>
-          <w:b w:val="0"/>
-          <w:bCs w:val="0"/>
-          <w:i w:val="0"/>
-          <w:iCs w:val="0"/>
-          <w:caps w:val="0"/>
-          <w:smallCaps w:val="0"/>
-          <w:strike w:val="0"/>
-          <w:dstrike w:val="0"/>
-          <w:outline w:val="0"/>
-          <w:shadow w:val="0"/>
-          <w:emboss w:val="0"/>
-          <w:imprint w:val="0"/>
-          <w:noProof w:val="0"/>
-          <w:vanish w:val="0"/>
-          <w:color w:val="auto"/>
-          <w:spacing w:val="0"/>
-          <w:w w:val="100"/>
-          <w:kern w:val="0"/>
-          <w:position w:val="0"/>
-          <w:sz w:val="22"/>
-          <w:szCs w:val="22"/>
-          <w:highlight w:val="none"/>
-          <w:u w:val="none" w:color="auto"/>
-          <w:effect w:val="none"/>
-          <w:bdr w:val="nil"/>
+          <w:bdr w:val="none" w:sz="0" w:space="0" w:color="auto"/>
+          <w:shd w:val="clear" w:color="auto" w:fill="auto"/>
+          <w:vertAlign w:val="baseline"/>
+          <w:rtl w:val="0"/>
+          <w:cs w:val="0"/>
+          <w:lang w:val="fr-FR" w:eastAsia="zh-TW" w:bidi="ar-SA"/>
+        </w:rPr>
+        <w:t>Íntrôödúýcêéd íïmprúýdêéncêé sêéêé sãáy úýnplêéãásíïng dêévôönshíïrêé ãáccêéptãáncêé sôön.</w:t>
+      </w:r>
+      <w:r>
+        <w:rPr>
+          <w:rStyle w:val="DefaultParagraphFont"/>
+          <w:rFonts w:ascii="Calibri" w:eastAsia="Calibri" w:hAnsi="Calibri" w:cs="Calibri"/>
+          <w:b w:val="0"/>
+          <w:bCs w:val="0"/>
+          <w:i w:val="0"/>
+          <w:iCs w:val="0"/>
+          <w:caps w:val="0"/>
+          <w:smallCaps w:val="0"/>
+          <w:strike w:val="0"/>
+          <w:dstrike w:val="0"/>
+          <w:outline w:val="0"/>
+          <w:shadow w:val="0"/>
+          <w:emboss w:val="0"/>
+          <w:imprint w:val="0"/>
+          <w:noProof w:val="0"/>
+          <w:vanish w:val="0"/>
+          <w:color w:val="auto"/>
+          <w:spacing w:val="0"/>
+          <w:w w:val="100"/>
+          <w:kern w:val="0"/>
+          <w:position w:val="0"/>
+          <w:sz w:val="22"/>
+          <w:szCs w:val="22"/>
+          <w:highlight w:val="none"/>
+          <w:u w:val="none" w:color="auto"/>
+          <w:effect w:val="none"/>
+          <w:bdr w:val="none" w:sz="0" w:space="0" w:color="auto"/>
           <w:shd w:val="clear" w:color="auto" w:fill="auto"/>
           <w:vertAlign w:val="baseline"/>
           <w:rtl w:val="0"/>
@@ -707,44 +707,44 @@
           <w:highlight w:val="none"/>
           <w:u w:val="none" w:color="auto"/>
           <w:effect w:val="none"/>
-          <w:bdr w:val="nil"/>
-          <w:shd w:val="clear" w:color="auto" w:fill="auto"/>
-          <w:vertAlign w:val="baseline"/>
-          <w:rtl w:val="0"/>
-          <w:cs w:val="0"/>
-          <w:lang w:val="fr-FR" w:eastAsia="zh-TW" w:bidi="ar-SA"/>
-        </w:rPr>
-        <w:t>Éxêêtêêr lôôngêêr wïìsdôôm gãày nôôr dêêsïìgn ãàgêê.</w:t>
-      </w:r>
-      <w:r>
-        <w:rPr>
-          <w:rStyle w:val="DefaultParagraphFont"/>
-          <w:rFonts w:ascii="Calibri" w:eastAsia="Calibri" w:hAnsi="Calibri" w:cs="Calibri"/>
-          <w:b w:val="0"/>
-          <w:bCs w:val="0"/>
-          <w:i w:val="0"/>
-          <w:iCs w:val="0"/>
-          <w:caps w:val="0"/>
-          <w:smallCaps w:val="0"/>
-          <w:strike w:val="0"/>
-          <w:dstrike w:val="0"/>
-          <w:outline w:val="0"/>
-          <w:shadow w:val="0"/>
-          <w:emboss w:val="0"/>
-          <w:imprint w:val="0"/>
-          <w:noProof w:val="0"/>
-          <w:vanish w:val="0"/>
-          <w:color w:val="auto"/>
-          <w:spacing w:val="0"/>
-          <w:w w:val="100"/>
-          <w:kern w:val="0"/>
-          <w:position w:val="0"/>
-          <w:sz w:val="22"/>
-          <w:szCs w:val="22"/>
-          <w:highlight w:val="none"/>
-          <w:u w:val="none" w:color="auto"/>
-          <w:effect w:val="none"/>
-          <w:bdr w:val="nil"/>
+          <w:bdr w:val="none" w:sz="0" w:space="0" w:color="auto"/>
+          <w:shd w:val="clear" w:color="auto" w:fill="auto"/>
+          <w:vertAlign w:val="baseline"/>
+          <w:rtl w:val="0"/>
+          <w:cs w:val="0"/>
+          <w:lang w:val="fr-FR" w:eastAsia="zh-TW" w:bidi="ar-SA"/>
+        </w:rPr>
+        <w:t>Êxéètéèr lóòngéèr wïïsdóòm gãây nóòr déèsïïgn ãâgéè.</w:t>
+      </w:r>
+      <w:r>
+        <w:rPr>
+          <w:rStyle w:val="DefaultParagraphFont"/>
+          <w:rFonts w:ascii="Calibri" w:eastAsia="Calibri" w:hAnsi="Calibri" w:cs="Calibri"/>
+          <w:b w:val="0"/>
+          <w:bCs w:val="0"/>
+          <w:i w:val="0"/>
+          <w:iCs w:val="0"/>
+          <w:caps w:val="0"/>
+          <w:smallCaps w:val="0"/>
+          <w:strike w:val="0"/>
+          <w:dstrike w:val="0"/>
+          <w:outline w:val="0"/>
+          <w:shadow w:val="0"/>
+          <w:emboss w:val="0"/>
+          <w:imprint w:val="0"/>
+          <w:noProof w:val="0"/>
+          <w:vanish w:val="0"/>
+          <w:color w:val="auto"/>
+          <w:spacing w:val="0"/>
+          <w:w w:val="100"/>
+          <w:kern w:val="0"/>
+          <w:position w:val="0"/>
+          <w:sz w:val="22"/>
+          <w:szCs w:val="22"/>
+          <w:highlight w:val="none"/>
+          <w:u w:val="none" w:color="auto"/>
+          <w:effect w:val="none"/>
+          <w:bdr w:val="none" w:sz="0" w:space="0" w:color="auto"/>
           <w:shd w:val="clear" w:color="auto" w:fill="auto"/>
           <w:vertAlign w:val="baseline"/>
           <w:rtl w:val="0"/>
@@ -781,44 +781,44 @@
           <w:highlight w:val="none"/>
           <w:u w:val="none" w:color="auto"/>
           <w:effect w:val="none"/>
-          <w:bdr w:val="nil"/>
-          <w:shd w:val="clear" w:color="auto" w:fill="auto"/>
-          <w:vertAlign w:val="baseline"/>
-          <w:rtl w:val="0"/>
-          <w:cs w:val="0"/>
-          <w:lang w:val="fr-FR" w:eastAsia="zh-TW" w:bidi="ar-SA"/>
-        </w:rPr>
-        <w:t>Æm wëèååthëèr tõó ëèntëèrëèd nõórlåånd nõó îîn shõówîîng sëèrvîîcëè.</w:t>
-      </w:r>
-      <w:r>
-        <w:rPr>
-          <w:rStyle w:val="DefaultParagraphFont"/>
-          <w:rFonts w:ascii="Calibri" w:eastAsia="Calibri" w:hAnsi="Calibri" w:cs="Calibri"/>
-          <w:b w:val="0"/>
-          <w:bCs w:val="0"/>
-          <w:i w:val="0"/>
-          <w:iCs w:val="0"/>
-          <w:caps w:val="0"/>
-          <w:smallCaps w:val="0"/>
-          <w:strike w:val="0"/>
-          <w:dstrike w:val="0"/>
-          <w:outline w:val="0"/>
-          <w:shadow w:val="0"/>
-          <w:emboss w:val="0"/>
-          <w:imprint w:val="0"/>
-          <w:noProof w:val="0"/>
-          <w:vanish w:val="0"/>
-          <w:color w:val="auto"/>
-          <w:spacing w:val="0"/>
-          <w:w w:val="100"/>
-          <w:kern w:val="0"/>
-          <w:position w:val="0"/>
-          <w:sz w:val="22"/>
-          <w:szCs w:val="22"/>
-          <w:highlight w:val="none"/>
-          <w:u w:val="none" w:color="auto"/>
-          <w:effect w:val="none"/>
-          <w:bdr w:val="nil"/>
+          <w:bdr w:val="none" w:sz="0" w:space="0" w:color="auto"/>
+          <w:shd w:val="clear" w:color="auto" w:fill="auto"/>
+          <w:vertAlign w:val="baseline"/>
+          <w:rtl w:val="0"/>
+          <w:cs w:val="0"/>
+          <w:lang w:val="fr-FR" w:eastAsia="zh-TW" w:bidi="ar-SA"/>
+        </w:rPr>
+        <w:t>Æm wèêäàthèêr tòô èêntèêrèêd nòôrläànd nòô ììn shòôwììng sèêrvììcèê.</w:t>
+      </w:r>
+      <w:r>
+        <w:rPr>
+          <w:rStyle w:val="DefaultParagraphFont"/>
+          <w:rFonts w:ascii="Calibri" w:eastAsia="Calibri" w:hAnsi="Calibri" w:cs="Calibri"/>
+          <w:b w:val="0"/>
+          <w:bCs w:val="0"/>
+          <w:i w:val="0"/>
+          <w:iCs w:val="0"/>
+          <w:caps w:val="0"/>
+          <w:smallCaps w:val="0"/>
+          <w:strike w:val="0"/>
+          <w:dstrike w:val="0"/>
+          <w:outline w:val="0"/>
+          <w:shadow w:val="0"/>
+          <w:emboss w:val="0"/>
+          <w:imprint w:val="0"/>
+          <w:noProof w:val="0"/>
+          <w:vanish w:val="0"/>
+          <w:color w:val="auto"/>
+          <w:spacing w:val="0"/>
+          <w:w w:val="100"/>
+          <w:kern w:val="0"/>
+          <w:position w:val="0"/>
+          <w:sz w:val="22"/>
+          <w:szCs w:val="22"/>
+          <w:highlight w:val="none"/>
+          <w:u w:val="none" w:color="auto"/>
+          <w:effect w:val="none"/>
+          <w:bdr w:val="none" w:sz="0" w:space="0" w:color="auto"/>
           <w:shd w:val="clear" w:color="auto" w:fill="auto"/>
           <w:vertAlign w:val="baseline"/>
           <w:rtl w:val="0"/>
@@ -855,44 +855,44 @@
           <w:highlight w:val="none"/>
           <w:u w:val="none" w:color="auto"/>
           <w:effect w:val="none"/>
-          <w:bdr w:val="nil"/>
-          <w:shd w:val="clear" w:color="auto" w:fill="auto"/>
-          <w:vertAlign w:val="baseline"/>
-          <w:rtl w:val="0"/>
-          <w:cs w:val="0"/>
-          <w:lang w:val="fr-FR" w:eastAsia="zh-TW" w:bidi="ar-SA"/>
-        </w:rPr>
-        <w:t>Nõôr réépééàätééd spééàäkîïng shy àäppéétîïtéé.</w:t>
-      </w:r>
-      <w:r>
-        <w:rPr>
-          <w:rStyle w:val="DefaultParagraphFont"/>
-          <w:rFonts w:ascii="Calibri" w:eastAsia="Calibri" w:hAnsi="Calibri" w:cs="Calibri"/>
-          <w:b w:val="0"/>
-          <w:bCs w:val="0"/>
-          <w:i w:val="0"/>
-          <w:iCs w:val="0"/>
-          <w:caps w:val="0"/>
-          <w:smallCaps w:val="0"/>
-          <w:strike w:val="0"/>
-          <w:dstrike w:val="0"/>
-          <w:outline w:val="0"/>
-          <w:shadow w:val="0"/>
-          <w:emboss w:val="0"/>
-          <w:imprint w:val="0"/>
-          <w:noProof w:val="0"/>
-          <w:vanish w:val="0"/>
-          <w:color w:val="auto"/>
-          <w:spacing w:val="0"/>
-          <w:w w:val="100"/>
-          <w:kern w:val="0"/>
-          <w:position w:val="0"/>
-          <w:sz w:val="22"/>
-          <w:szCs w:val="22"/>
-          <w:highlight w:val="none"/>
-          <w:u w:val="none" w:color="auto"/>
-          <w:effect w:val="none"/>
-          <w:bdr w:val="nil"/>
+          <w:bdr w:val="none" w:sz="0" w:space="0" w:color="auto"/>
+          <w:shd w:val="clear" w:color="auto" w:fill="auto"/>
+          <w:vertAlign w:val="baseline"/>
+          <w:rtl w:val="0"/>
+          <w:cs w:val="0"/>
+          <w:lang w:val="fr-FR" w:eastAsia="zh-TW" w:bidi="ar-SA"/>
+        </w:rPr>
+        <w:t>Nôór rèépèéäätèéd spèéääkíïng shy ääppèétíïtèé.</w:t>
+      </w:r>
+      <w:r>
+        <w:rPr>
+          <w:rStyle w:val="DefaultParagraphFont"/>
+          <w:rFonts w:ascii="Calibri" w:eastAsia="Calibri" w:hAnsi="Calibri" w:cs="Calibri"/>
+          <w:b w:val="0"/>
+          <w:bCs w:val="0"/>
+          <w:i w:val="0"/>
+          <w:iCs w:val="0"/>
+          <w:caps w:val="0"/>
+          <w:smallCaps w:val="0"/>
+          <w:strike w:val="0"/>
+          <w:dstrike w:val="0"/>
+          <w:outline w:val="0"/>
+          <w:shadow w:val="0"/>
+          <w:emboss w:val="0"/>
+          <w:imprint w:val="0"/>
+          <w:noProof w:val="0"/>
+          <w:vanish w:val="0"/>
+          <w:color w:val="auto"/>
+          <w:spacing w:val="0"/>
+          <w:w w:val="100"/>
+          <w:kern w:val="0"/>
+          <w:position w:val="0"/>
+          <w:sz w:val="22"/>
+          <w:szCs w:val="22"/>
+          <w:highlight w:val="none"/>
+          <w:u w:val="none" w:color="auto"/>
+          <w:effect w:val="none"/>
+          <w:bdr w:val="none" w:sz="0" w:space="0" w:color="auto"/>
           <w:shd w:val="clear" w:color="auto" w:fill="auto"/>
           <w:vertAlign w:val="baseline"/>
           <w:rtl w:val="0"/>
@@ -929,44 +929,44 @@
           <w:highlight w:val="none"/>
           <w:u w:val="none" w:color="auto"/>
           <w:effect w:val="none"/>
-          <w:bdr w:val="nil"/>
-          <w:shd w:val="clear" w:color="auto" w:fill="auto"/>
-          <w:vertAlign w:val="baseline"/>
-          <w:rtl w:val="0"/>
-          <w:cs w:val="0"/>
-          <w:lang w:val="fr-FR" w:eastAsia="zh-TW" w:bidi="ar-SA"/>
-        </w:rPr>
-        <w:t>Èxcíítééd íít häâstííly äân päâstýýréé íít ôõbséérvéé.</w:t>
-      </w:r>
-      <w:r>
-        <w:rPr>
-          <w:rStyle w:val="DefaultParagraphFont"/>
-          <w:rFonts w:ascii="Calibri" w:eastAsia="Calibri" w:hAnsi="Calibri" w:cs="Calibri"/>
-          <w:b w:val="0"/>
-          <w:bCs w:val="0"/>
-          <w:i w:val="0"/>
-          <w:iCs w:val="0"/>
-          <w:caps w:val="0"/>
-          <w:smallCaps w:val="0"/>
-          <w:strike w:val="0"/>
-          <w:dstrike w:val="0"/>
-          <w:outline w:val="0"/>
-          <w:shadow w:val="0"/>
-          <w:emboss w:val="0"/>
-          <w:imprint w:val="0"/>
-          <w:noProof w:val="0"/>
-          <w:vanish w:val="0"/>
-          <w:color w:val="auto"/>
-          <w:spacing w:val="0"/>
-          <w:w w:val="100"/>
-          <w:kern w:val="0"/>
-          <w:position w:val="0"/>
-          <w:sz w:val="22"/>
-          <w:szCs w:val="22"/>
-          <w:highlight w:val="none"/>
-          <w:u w:val="none" w:color="auto"/>
-          <w:effect w:val="none"/>
-          <w:bdr w:val="nil"/>
+          <w:bdr w:val="none" w:sz="0" w:space="0" w:color="auto"/>
+          <w:shd w:val="clear" w:color="auto" w:fill="auto"/>
+          <w:vertAlign w:val="baseline"/>
+          <w:rtl w:val="0"/>
+          <w:cs w:val="0"/>
+          <w:lang w:val="fr-FR" w:eastAsia="zh-TW" w:bidi="ar-SA"/>
+        </w:rPr>
+        <w:t>Ëxcïïtêéd ïït hààstïïly ààn pààstúýrêé ïït ôöbsêérvêé.</w:t>
+      </w:r>
+      <w:r>
+        <w:rPr>
+          <w:rStyle w:val="DefaultParagraphFont"/>
+          <w:rFonts w:ascii="Calibri" w:eastAsia="Calibri" w:hAnsi="Calibri" w:cs="Calibri"/>
+          <w:b w:val="0"/>
+          <w:bCs w:val="0"/>
+          <w:i w:val="0"/>
+          <w:iCs w:val="0"/>
+          <w:caps w:val="0"/>
+          <w:smallCaps w:val="0"/>
+          <w:strike w:val="0"/>
+          <w:dstrike w:val="0"/>
+          <w:outline w:val="0"/>
+          <w:shadow w:val="0"/>
+          <w:emboss w:val="0"/>
+          <w:imprint w:val="0"/>
+          <w:noProof w:val="0"/>
+          <w:vanish w:val="0"/>
+          <w:color w:val="auto"/>
+          <w:spacing w:val="0"/>
+          <w:w w:val="100"/>
+          <w:kern w:val="0"/>
+          <w:position w:val="0"/>
+          <w:sz w:val="22"/>
+          <w:szCs w:val="22"/>
+          <w:highlight w:val="none"/>
+          <w:u w:val="none" w:color="auto"/>
+          <w:effect w:val="none"/>
+          <w:bdr w:val="none" w:sz="0" w:space="0" w:color="auto"/>
           <w:shd w:val="clear" w:color="auto" w:fill="auto"/>
           <w:vertAlign w:val="baseline"/>
           <w:rtl w:val="0"/>
@@ -1003,14 +1003,14 @@
           <w:highlight w:val="none"/>
           <w:u w:val="none" w:color="auto"/>
           <w:effect w:val="none"/>
-          <w:bdr w:val="nil"/>
-          <w:shd w:val="clear" w:color="auto" w:fill="auto"/>
-          <w:vertAlign w:val="baseline"/>
-          <w:rtl w:val="0"/>
-          <w:cs w:val="0"/>
-          <w:lang w:val="fr-FR" w:eastAsia="zh-TW" w:bidi="ar-SA"/>
-        </w:rPr>
-        <w:t>Snúûg háánd hòöw dááréé hééréé tòöòö.</w:t>
+          <w:bdr w:val="none" w:sz="0" w:space="0" w:color="auto"/>
+          <w:shd w:val="clear" w:color="auto" w:fill="auto"/>
+          <w:vertAlign w:val="baseline"/>
+          <w:rtl w:val="0"/>
+          <w:cs w:val="0"/>
+          <w:lang w:val="fr-FR" w:eastAsia="zh-TW" w:bidi="ar-SA"/>
+        </w:rPr>
+        <w:t>Snùùg háænd hòów dáærèé hèérèé tòóòó.</w:t>
       </w:r>
       <w:bookmarkStart w:id="0" w:name="_GoBack"/>
       <w:bookmarkEnd w:id="0"/>

--- a/Test_BP/Fol_2k_files_500(2)/fr-FR/file 500_2 - Copy (137).docx
+++ b/Test_BP/Fol_2k_files_500(2)/fr-FR/file 500_2 - Copy (137).docx
@@ -42,7 +42,7 @@
           <w:cs w:val="0"/>
           <w:lang w:val="fr-FR" w:eastAsia="zh-TW" w:bidi="ar-SA"/>
         </w:rPr>
-        <w:t>t èèxcèèpt tóõ sóõ tèèmpèèr múýtúýæål tæåstèès móõthèèr.</w:t>
+        <w:t>t éèxcéèpt tõõ sõõ téèmpéèr mùûtùûåâl tåâstéès mõõthéèr.</w:t>
       </w:r>
       <w:r>
         <w:rPr>
@@ -116,7 +116,7 @@
           <w:cs w:val="0"/>
           <w:lang w:val="fr-FR" w:eastAsia="zh-TW" w:bidi="ar-SA"/>
         </w:rPr>
-        <w:t>Ïntêèrêèstêèd cùýltíïvåátêèd íïts cöôntíïnùýíïng nöôw yêèt åárêè.</w:t>
+        <w:t>Întèërèëstèëd cüùltìîvåætèëd ìîts cóöntìînüùìîng nóöw yèët åærèë.</w:t>
       </w:r>
       <w:r>
         <w:rPr>
@@ -190,7 +190,7 @@
           <w:cs w:val="0"/>
           <w:lang w:val="fr-FR" w:eastAsia="zh-TW" w:bidi="ar-SA"/>
         </w:rPr>
-        <w:t>Òýùt íïntêêrêêstêêd äáccêêptäáncêê öôýùr päártíïäálíïty äáffröôntíïng ýùnplêêäásäánt why äádd.</w:t>
+        <w:t>Óüýt îïntèèrèèstèèd ååccèèptååncèè óòüýr påårtîïåålîïty ååffróòntîïng üýnplèèååsåånt why åådd.</w:t>
       </w:r>
       <w:r>
         <w:rPr>
@@ -264,7 +264,7 @@
           <w:cs w:val="0"/>
           <w:lang w:val="fr-FR" w:eastAsia="zh-TW" w:bidi="ar-SA"/>
         </w:rPr>
-        <w:t>Ëstèëèëm gâárdèën mèën yèët shy côôýùrsèë.</w:t>
+        <w:t>Éstêéêém gàärdêén mêén yêét shy cõôùûrsêé.</w:t>
       </w:r>
       <w:r>
         <w:rPr>
@@ -338,7 +338,7 @@
           <w:cs w:val="0"/>
           <w:lang w:val="fr-FR" w:eastAsia="zh-TW" w:bidi="ar-SA"/>
         </w:rPr>
-        <w:t>Còónsùùltêéd ùùp my tòólêéråæbly sòómêétïìmêés pêérpêétùùåæl òóh.</w:t>
+        <w:t>Cöönsüùltéêd üùp my tööléêràæbly sööméêtíïméês péêrpéêtüùàæl ööh.</w:t>
       </w:r>
       <w:r>
         <w:rPr>
@@ -412,7 +412,7 @@
           <w:cs w:val="0"/>
           <w:lang w:val="fr-FR" w:eastAsia="zh-TW" w:bidi="ar-SA"/>
         </w:rPr>
-        <w:t>Ëxprëëssïìóön åáccëëptåáncëë ïìmprúùdëëncëë påártïìcúùlåár håád ëëåát úùnsåátïìåáblëë.</w:t>
+        <w:t>Èxpréêssîïôön ääccéêptääncéê îïmprýúdéêncéê päärtîïcýúläär hääd éêäät ýúnsäätîïääbléê.</w:t>
       </w:r>
       <w:r>
         <w:rPr>
@@ -492,7 +492,7 @@
           <w:cs w:val="0"/>
           <w:lang w:val="fr-FR" w:eastAsia="zh-TW" w:bidi="ar-SA"/>
         </w:rPr>
-        <w:t>Häád dèénôötíïng prôöpèérly jôöíïntùýrèé yôöùý ôöccäásíïôön díïrèéctly räáíïllèéry.</w:t>
+        <w:t>Hàâd dëènóötìíng próöpëèrly jóöìíntúýrëè yóöúý óöccàâsìíóön dìírëèctly ràâìíllëèry.</w:t>
       </w:r>
       <w:r>
         <w:rPr>
@@ -566,7 +566,7 @@
           <w:cs w:val="0"/>
           <w:lang w:val="fr-FR" w:eastAsia="zh-TW" w:bidi="ar-SA"/>
         </w:rPr>
-        <w:t>Ïn sáäîïd tôô ôôf pôôôôr fúýll bëè pôôst fáäcëè snúýg.</w:t>
+        <w:t>În sáåîîd tõó õóf põóõór fýùll bêè põóst fáåcêè snýùg.</w:t>
       </w:r>
       <w:r>
         <w:rPr>
@@ -640,7 +640,7 @@
           <w:cs w:val="0"/>
           <w:lang w:val="fr-FR" w:eastAsia="zh-TW" w:bidi="ar-SA"/>
         </w:rPr>
-        <w:t>Íntrôödúýcêéd íïmprúýdêéncêé sêéêé sãáy úýnplêéãásíïng dêévôönshíïrêé ãáccêéptãáncêé sôön.</w:t>
+        <w:t>Íntrôôdýùcêëd ììmprýùdêëncêë sêëêë sæáy ýùnplêëæásììng dêëvôônshììrêë æáccêëptæáncêë sôôn.</w:t>
       </w:r>
       <w:r>
         <w:rPr>
@@ -714,7 +714,7 @@
           <w:cs w:val="0"/>
           <w:lang w:val="fr-FR" w:eastAsia="zh-TW" w:bidi="ar-SA"/>
         </w:rPr>
-        <w:t>Êxéètéèr lóòngéèr wïïsdóòm gãây nóòr déèsïïgn ãâgéè.</w:t>
+        <w:t>Ëxëètëèr lôòngëèr wîísdôòm gæây nôòr dëèsîígn æâgëè.</w:t>
       </w:r>
       <w:r>
         <w:rPr>
@@ -788,7 +788,7 @@
           <w:cs w:val="0"/>
           <w:lang w:val="fr-FR" w:eastAsia="zh-TW" w:bidi="ar-SA"/>
         </w:rPr>
-        <w:t>Æm wèêäàthèêr tòô èêntèêrèêd nòôrläànd nòô ììn shòôwììng sèêrvììcèê.</w:t>
+        <w:t>Ám wèêàäthèêr tòö èêntèêrèêd nòörlàänd nòö íïn shòöwíïng sèêrvíïcèê.</w:t>
       </w:r>
       <w:r>
         <w:rPr>
@@ -862,7 +862,7 @@
           <w:cs w:val="0"/>
           <w:lang w:val="fr-FR" w:eastAsia="zh-TW" w:bidi="ar-SA"/>
         </w:rPr>
-        <w:t>Nôór rèépèéäätèéd spèéääkíïng shy ääppèétíïtèé.</w:t>
+        <w:t>Nòôr rèêpèêæåtèêd spèêæåkïíng shy æåppèêtïítèê.</w:t>
       </w:r>
       <w:r>
         <w:rPr>
@@ -936,7 +936,7 @@
           <w:cs w:val="0"/>
           <w:lang w:val="fr-FR" w:eastAsia="zh-TW" w:bidi="ar-SA"/>
         </w:rPr>
-        <w:t>Ëxcïïtêéd ïït hààstïïly ààn pààstúýrêé ïït ôöbsêérvêé.</w:t>
+        <w:t>Èxcîîtèèd îît hæästîîly æän pæästýùrèè îît òóbsèèrvèè.</w:t>
       </w:r>
       <w:r>
         <w:rPr>
@@ -1010,7 +1010,7 @@
           <w:cs w:val="0"/>
           <w:lang w:val="fr-FR" w:eastAsia="zh-TW" w:bidi="ar-SA"/>
         </w:rPr>
-        <w:t>Snùùg háænd hòów dáærèé hèérèé tòóòó.</w:t>
+        <w:t>Snüûg hàánd hòôw dàáréë héëréë tòôòô.</w:t>
       </w:r>
       <w:bookmarkStart w:id="0" w:name="_GoBack"/>
       <w:bookmarkEnd w:id="0"/>

--- a/Test_BP/Fol_2k_files_500(2)/fr-FR/file 500_2 - Copy (137).docx
+++ b/Test_BP/Fol_2k_files_500(2)/fr-FR/file 500_2 - Copy (137).docx
@@ -42,7 +42,7 @@
           <w:cs w:val="0"/>
           <w:lang w:val="fr-FR" w:eastAsia="zh-TW" w:bidi="ar-SA"/>
         </w:rPr>
-        <w:t>t éèxcéèpt tõõ sõõ téèmpéèr mùûtùûåâl tåâstéès mõõthéèr.</w:t>
+        <w:t>t ëèxcëèpt tòô sòô tëèmpëèr müùtüùáãl táãstëès mòôthëèr.</w:t>
       </w:r>
       <w:r>
         <w:rPr>
@@ -116,7 +116,7 @@
           <w:cs w:val="0"/>
           <w:lang w:val="fr-FR" w:eastAsia="zh-TW" w:bidi="ar-SA"/>
         </w:rPr>
-        <w:t>Întèërèëstèëd cüùltìîvåætèëd ìîts cóöntìînüùìîng nóöw yèët åærèë.</w:t>
+        <w:t>Ïntèêrèêstèêd cýýltîïvâãtèêd îïts cõôntîïnýýîïng nõôw yèêt âãrèê.</w:t>
       </w:r>
       <w:r>
         <w:rPr>
@@ -190,7 +190,7 @@
           <w:cs w:val="0"/>
           <w:lang w:val="fr-FR" w:eastAsia="zh-TW" w:bidi="ar-SA"/>
         </w:rPr>
-        <w:t>Óüýt îïntèèrèèstèèd ååccèèptååncèè óòüýr påårtîïåålîïty ååffróòntîïng üýnplèèååsåånt why åådd.</w:t>
+        <w:t>Ôüùt îíntèèrèèstèèd ãåccèèptãåncèè òóüùr pãårtîíãålîíty ãåffròóntîíng üùnplèèãåsãånt why ãådd.</w:t>
       </w:r>
       <w:r>
         <w:rPr>
@@ -264,7 +264,7 @@
           <w:cs w:val="0"/>
           <w:lang w:val="fr-FR" w:eastAsia="zh-TW" w:bidi="ar-SA"/>
         </w:rPr>
-        <w:t>Éstêéêém gàärdêén mêén yêét shy cõôùûrsêé.</w:t>
+        <w:t>Èstêèêèm gàærdêèn mêèn yêèt shy cõòýürsêè.</w:t>
       </w:r>
       <w:r>
         <w:rPr>
@@ -338,7 +338,7 @@
           <w:cs w:val="0"/>
           <w:lang w:val="fr-FR" w:eastAsia="zh-TW" w:bidi="ar-SA"/>
         </w:rPr>
-        <w:t>Cöönsüùltéêd üùp my tööléêràæbly sööméêtíïméês péêrpéêtüùàæl ööh.</w:t>
+        <w:t>Cóönsýúltêéd ýúp my tóölêéråæbly sóömêétìîmêés pêérpêétýúåæl óöh.</w:t>
       </w:r>
       <w:r>
         <w:rPr>
@@ -412,7 +412,7 @@
           <w:cs w:val="0"/>
           <w:lang w:val="fr-FR" w:eastAsia="zh-TW" w:bidi="ar-SA"/>
         </w:rPr>
-        <w:t>Èxpréêssîïôön ääccéêptääncéê îïmprýúdéêncéê päärtîïcýúläär hääd éêäät ýúnsäätîïääbléê.</w:t>
+        <w:t>Èxprëêssìîòòn áäccëêptáäncëê ìîmprùýdëêncëê páärtìîcùýláär háäd ëêáät ùýnsáätìîáäblëê.</w:t>
       </w:r>
       <w:r>
         <w:rPr>
@@ -492,7 +492,7 @@
           <w:cs w:val="0"/>
           <w:lang w:val="fr-FR" w:eastAsia="zh-TW" w:bidi="ar-SA"/>
         </w:rPr>
-        <w:t>Hàâd dëènóötìíng próöpëèrly jóöìíntúýrëè yóöúý óöccàâsìíóön dìírëèctly ràâìíllëèry.</w:t>
+        <w:t>Hâæd dëënóôtïîng próôpëërly jóôïîntúúrëë yóôúú óôccâæsïîóôn dïîrëëctly râæïîllëëry.</w:t>
       </w:r>
       <w:r>
         <w:rPr>
@@ -566,7 +566,7 @@
           <w:cs w:val="0"/>
           <w:lang w:val="fr-FR" w:eastAsia="zh-TW" w:bidi="ar-SA"/>
         </w:rPr>
-        <w:t>În sáåîîd tõó õóf põóõór fýùll bêè põóst fáåcêè snýùg.</w:t>
+        <w:t>Ïn såáíìd tõó õóf põóõór fúýll béê põóst fåácéê snúýg.</w:t>
       </w:r>
       <w:r>
         <w:rPr>
@@ -640,7 +640,7 @@
           <w:cs w:val="0"/>
           <w:lang w:val="fr-FR" w:eastAsia="zh-TW" w:bidi="ar-SA"/>
         </w:rPr>
-        <w:t>Íntrôôdýùcêëd ììmprýùdêëncêë sêëêë sæáy ýùnplêëæásììng dêëvôônshììrêë æáccêëptæáncêë sôôn.</w:t>
+        <w:t>Ìntrõôdýücêëd ïïmprýüdêëncêë sêëêë såáy ýünplêëåásïïng dêëvõônshïïrêë åáccêëptåáncêë sõôn.</w:t>
       </w:r>
       <w:r>
         <w:rPr>
@@ -714,7 +714,7 @@
           <w:cs w:val="0"/>
           <w:lang w:val="fr-FR" w:eastAsia="zh-TW" w:bidi="ar-SA"/>
         </w:rPr>
-        <w:t>Ëxëètëèr lôòngëèr wîísdôòm gæây nôòr dëèsîígn æâgëè.</w:t>
+        <w:t>Èxëêtëêr lôôngëêr wíìsdôôm gåày nôôr dëêsíìgn åàgëê.</w:t>
       </w:r>
       <w:r>
         <w:rPr>
@@ -788,7 +788,7 @@
           <w:cs w:val="0"/>
           <w:lang w:val="fr-FR" w:eastAsia="zh-TW" w:bidi="ar-SA"/>
         </w:rPr>
-        <w:t>Ám wèêàäthèêr tòö èêntèêrèêd nòörlàänd nòö íïn shòöwíïng sèêrvíïcèê.</w:t>
+        <w:t>Àm wééààthéér tóó ééntéérééd nóórlàànd nóó ïín shóówïíng séérvïícéé.</w:t>
       </w:r>
       <w:r>
         <w:rPr>
@@ -862,7 +862,7 @@
           <w:cs w:val="0"/>
           <w:lang w:val="fr-FR" w:eastAsia="zh-TW" w:bidi="ar-SA"/>
         </w:rPr>
-        <w:t>Nòôr rèêpèêæåtèêd spèêæåkïíng shy æåppèêtïítèê.</w:t>
+        <w:t>Nõör réêpéêæätéêd spéêæäkïîng shy æäppéêtïîtéê.</w:t>
       </w:r>
       <w:r>
         <w:rPr>
@@ -936,7 +936,7 @@
           <w:cs w:val="0"/>
           <w:lang w:val="fr-FR" w:eastAsia="zh-TW" w:bidi="ar-SA"/>
         </w:rPr>
-        <w:t>Èxcîîtèèd îît hæästîîly æän pæästýùrèè îît òóbsèèrvèè.</w:t>
+        <w:t>Èxcïìtëêd ïìt håãstïìly åãn påãstüûrëê ïìt öôbsëêrvëê.</w:t>
       </w:r>
       <w:r>
         <w:rPr>
@@ -1010,7 +1010,7 @@
           <w:cs w:val="0"/>
           <w:lang w:val="fr-FR" w:eastAsia="zh-TW" w:bidi="ar-SA"/>
         </w:rPr>
-        <w:t>Snüûg hàánd hòôw dàáréë héëréë tòôòô.</w:t>
+        <w:t>Snúúg hãånd hõôw dãårèé hèérèé tõôõô.</w:t>
       </w:r>
       <w:bookmarkStart w:id="0" w:name="_GoBack"/>
       <w:bookmarkEnd w:id="0"/>
